--- a/letter_templates/ClosingRespNoViolation_Template.docx
+++ b/letter_templates/ClosingRespNoViolation_Template.docx
@@ -17,7 +17,7 @@
         <w:rPr>
           <w:noProof/>
         </w:rPr>
-        <w:t>October 5, 2018</w:t>
+        <w:t>October 15, 2018</w:t>
       </w:r>
       <w:r>
         <w:fldChar w:fldCharType="end"/>
@@ -25,20 +25,81 @@
     </w:p>
     <w:p/>
     <w:p>
-      <w:r>
-        <w:fldChar w:fldCharType="begin"/>
-      </w:r>
-      <w:r>
-        <w:instrText xml:space="preserve"> MERGEFIELD  respondent  \* MERGEFORMAT </w:instrText>
-      </w:r>
-      <w:r>
-        <w:fldChar w:fldCharType="separate"/>
-      </w:r>
-      <w:r>
+      <w:fldSimple w:instr=" MERGEFIELD  respondent  \* MERGEFORMAT ">
+        <w:r>
+          <w:rPr>
+            <w:noProof/>
+          </w:rPr>
+          <w:t>«respondent»</w:t>
+        </w:r>
+      </w:fldSimple>
+      <w:r>
+        <w:br/>
+      </w:r>
+      <w:fldSimple w:instr=" MERGEFIELD  respAddress1  \* MERGEFORMAT ">
+        <w:r>
+          <w:rPr>
+            <w:noProof/>
+          </w:rPr>
+          <w:t>«respAddress1»</w:t>
+        </w:r>
+      </w:fldSimple>
+    </w:p>
+    <w:p>
+      <w:fldSimple w:instr=" MERGEFIELD  respAddress2  \* MERGEFORMAT ">
+        <w:r>
+          <w:rPr>
+            <w:noProof/>
+          </w:rPr>
+          <w:t>«respAddress2»</w:t>
+        </w:r>
+      </w:fldSimple>
+    </w:p>
+    <w:p>
+      <w:pPr>
         <w:rPr>
           <w:noProof/>
         </w:rPr>
-        <w:t>«respondent»</w:t>
+      </w:pPr>
+      <w:fldSimple w:instr=" MERGEFIELD  respCityStateZip  \* MERGEFORMAT ">
+        <w:r>
+          <w:rPr>
+            <w:noProof/>
+          </w:rPr>
+          <w:t>«respCityStateZip»</w:t>
+        </w:r>
+      </w:fldSimple>
+    </w:p>
+    <w:p>
+      <w:r>
+        <w:rPr>
+          <w:noProof/>
+        </w:rPr>
+        <w:t xml:space="preserve">Sent via email to </w:t>
+      </w:r>
+      <w:r>
+        <w:rPr>
+          <w:noProof/>
+        </w:rPr>
+        <w:fldChar w:fldCharType="begin"/>
+      </w:r>
+      <w:r>
+        <w:rPr>
+          <w:noProof/>
+        </w:rPr>
+        <w:instrText xml:space="preserve"> MERGEFIELD  respEmail  \* MERGEFORMAT </w:instrText>
+      </w:r>
+      <w:r>
+        <w:rPr>
+          <w:noProof/>
+        </w:rPr>
+        <w:fldChar w:fldCharType="separate"/>
+      </w:r>
+      <w:r>
+        <w:rPr>
+          <w:noProof/>
+        </w:rPr>
+        <w:t>«respEmail»</w:t>
       </w:r>
       <w:r>
         <w:rPr>
@@ -46,119 +107,6 @@
         </w:rPr>
         <w:fldChar w:fldCharType="end"/>
       </w:r>
-      <w:r>
-        <w:br/>
-      </w:r>
-      <w:r>
-        <w:fldChar w:fldCharType="begin"/>
-      </w:r>
-      <w:r>
-        <w:instrText xml:space="preserve"> MERGEFIELD  respAddress1  \* MERGEFORMAT </w:instrText>
-      </w:r>
-      <w:r>
-        <w:fldChar w:fldCharType="separate"/>
-      </w:r>
-      <w:r>
-        <w:rPr>
-          <w:noProof/>
-        </w:rPr>
-        <w:t>«respAddress1»</w:t>
-      </w:r>
-      <w:r>
-        <w:rPr>
-          <w:noProof/>
-        </w:rPr>
-        <w:fldChar w:fldCharType="end"/>
-      </w:r>
-    </w:p>
-    <w:p>
-      <w:r>
-        <w:fldChar w:fldCharType="begin"/>
-      </w:r>
-      <w:r>
-        <w:instrText xml:space="preserve"> MERGEFIELD  respAddress2  \* MERGEFORMAT </w:instrText>
-      </w:r>
-      <w:r>
-        <w:fldChar w:fldCharType="separate"/>
-      </w:r>
-      <w:r>
-        <w:rPr>
-          <w:noProof/>
-        </w:rPr>
-        <w:t>«respAddress2»</w:t>
-      </w:r>
-      <w:r>
-        <w:rPr>
-          <w:noProof/>
-        </w:rPr>
-        <w:fldChar w:fldCharType="end"/>
-      </w:r>
-    </w:p>
-    <w:p>
-      <w:pPr>
-        <w:rPr>
-          <w:noProof/>
-        </w:rPr>
-      </w:pPr>
-      <w:r>
-        <w:fldChar w:fldCharType="begin"/>
-      </w:r>
-      <w:r>
-        <w:instrText xml:space="preserve"> MERGEFIELD  respCityStateZip  \* MERGEFORMAT </w:instrText>
-      </w:r>
-      <w:r>
-        <w:fldChar w:fldCharType="separate"/>
-      </w:r>
-      <w:r>
-        <w:rPr>
-          <w:noProof/>
-        </w:rPr>
-        <w:t>«respCityStateZip»</w:t>
-      </w:r>
-      <w:r>
-        <w:rPr>
-          <w:noProof/>
-        </w:rPr>
-        <w:fldChar w:fldCharType="end"/>
-      </w:r>
-    </w:p>
-    <w:p>
-      <w:r>
-        <w:rPr>
-          <w:noProof/>
-        </w:rPr>
-        <w:t xml:space="preserve">Sent via email to </w:t>
-      </w:r>
-      <w:r>
-        <w:rPr>
-          <w:noProof/>
-        </w:rPr>
-        <w:fldChar w:fldCharType="begin"/>
-      </w:r>
-      <w:r>
-        <w:rPr>
-          <w:noProof/>
-        </w:rPr>
-        <w:instrText xml:space="preserve"> MERGEFIELD  respEmail  \* MERGEFORMAT </w:instrText>
-      </w:r>
-      <w:r>
-        <w:rPr>
-          <w:noProof/>
-        </w:rPr>
-        <w:fldChar w:fldCharType="separate"/>
-      </w:r>
-      <w:r>
-        <w:rPr>
-          <w:noProof/>
-        </w:rPr>
-        <w:t>«respEmail»</w:t>
-      </w:r>
-      <w:r>
-        <w:rPr>
-          <w:noProof/>
-        </w:rPr>
-        <w:fldChar w:fldCharType="end"/>
-      </w:r>
     </w:p>
     <w:p/>
     <w:p>
@@ -168,27 +116,14 @@
       <w:r>
         <w:tab/>
       </w:r>
-      <w:r>
-        <w:fldChar w:fldCharType="begin"/>
-      </w:r>
-      <w:r>
-        <w:instrText xml:space="preserve"> MERGEFIELD  project  \* MERGEFORMAT </w:instrText>
-      </w:r>
-      <w:r>
-        <w:fldChar w:fldCharType="separate"/>
-      </w:r>
-      <w:r>
-        <w:rPr>
-          <w:noProof/>
-        </w:rPr>
-        <w:t>«project»</w:t>
-      </w:r>
-      <w:r>
-        <w:rPr>
-          <w:noProof/>
-        </w:rPr>
-        <w:fldChar w:fldCharType="end"/>
-      </w:r>
+      <w:fldSimple w:instr=" MERGEFIELD  project  \* MERGEFORMAT ">
+        <w:r>
+          <w:rPr>
+            <w:noProof/>
+          </w:rPr>
+          <w:t>«project»</w:t>
+        </w:r>
+      </w:fldSimple>
       <w:r>
         <w:t xml:space="preserve"> </w:t>
       </w:r>
@@ -206,27 +141,14 @@
       <w:r>
         <w:t xml:space="preserve"> </w:t>
       </w:r>
-      <w:r>
-        <w:fldChar w:fldCharType="begin"/>
-      </w:r>
-      <w:r>
-        <w:instrText xml:space="preserve"> MERGEFIELD  caseNumber  \* MERGEFORMAT </w:instrText>
-      </w:r>
-      <w:r>
-        <w:fldChar w:fldCharType="separate"/>
-      </w:r>
-      <w:r>
-        <w:rPr>
-          <w:noProof/>
-        </w:rPr>
-        <w:t>«caseNumber»</w:t>
-      </w:r>
-      <w:r>
-        <w:rPr>
-          <w:noProof/>
-        </w:rPr>
-        <w:fldChar w:fldCharType="end"/>
-      </w:r>
+      <w:fldSimple w:instr=" MERGEFIELD  caseNumber  \* MERGEFORMAT ">
+        <w:r>
+          <w:rPr>
+            <w:noProof/>
+          </w:rPr>
+          <w:t>«caseNumber»</w:t>
+        </w:r>
+      </w:fldSimple>
     </w:p>
     <w:p>
       <w:pPr>
@@ -237,27 +159,14 @@
       <w:r>
         <w:t xml:space="preserve">Dear </w:t>
       </w:r>
-      <w:r>
-        <w:fldChar w:fldCharType="begin"/>
-      </w:r>
-      <w:r>
-        <w:instrText xml:space="preserve"> MERGEFIELD  respSalutation  \* MERGEFORMAT </w:instrText>
-      </w:r>
-      <w:r>
-        <w:fldChar w:fldCharType="separate"/>
-      </w:r>
-      <w:r>
-        <w:rPr>
-          <w:noProof/>
-        </w:rPr>
-        <w:t>«respSalutation»</w:t>
-      </w:r>
-      <w:r>
-        <w:rPr>
-          <w:noProof/>
-        </w:rPr>
-        <w:fldChar w:fldCharType="end"/>
-      </w:r>
+      <w:fldSimple w:instr=" MERGEFIELD  respSalutation  \* MERGEFORMAT ">
+        <w:r>
+          <w:rPr>
+            <w:noProof/>
+          </w:rPr>
+          <w:t>«respSalutation»</w:t>
+        </w:r>
+      </w:fldSimple>
       <w:r>
         <w:t>:</w:t>
       </w:r>
@@ -279,27 +188,14 @@
       <w:r>
         <w:t xml:space="preserve"> </w:t>
       </w:r>
-      <w:r>
-        <w:fldChar w:fldCharType="begin"/>
-      </w:r>
-      <w:r>
-        <w:instrText xml:space="preserve"> MERGEFIELD  respondent  \* MERGEFORMAT </w:instrText>
-      </w:r>
-      <w:r>
-        <w:fldChar w:fldCharType="separate"/>
-      </w:r>
-      <w:r>
-        <w:rPr>
-          <w:noProof/>
-        </w:rPr>
-        <w:t>«respondent»</w:t>
-      </w:r>
-      <w:r>
-        <w:rPr>
-          <w:noProof/>
-        </w:rPr>
-        <w:fldChar w:fldCharType="end"/>
-      </w:r>
+      <w:fldSimple w:instr=" MERGEFIELD  respondent  \* MERGEFORMAT ">
+        <w:r>
+          <w:rPr>
+            <w:noProof/>
+          </w:rPr>
+          <w:t>«respondent»</w:t>
+        </w:r>
+      </w:fldSimple>
       <w:r>
         <w:t xml:space="preserve"> </w:t>
       </w:r>
@@ -338,7 +234,12 @@
         <w:t xml:space="preserve">, the division will be closing this investigation without a finding of violation by the </w:t>
       </w:r>
       <w:r>
-        <w:t>Association</w:t>
+        <w:t>a</w:t>
+      </w:r>
+      <w:bookmarkStart w:id="0" w:name="_GoBack"/>
+      <w:bookmarkEnd w:id="0"/>
+      <w:r>
+        <w:t>ssociation</w:t>
       </w:r>
       <w:r>
         <w:t xml:space="preserve">. </w:t>
@@ -472,10 +373,7 @@
       </w:r>
     </w:p>
     <w:p/>
-    <w:p>
-      <w:bookmarkStart w:id="0" w:name="_GoBack"/>
-      <w:bookmarkEnd w:id="0"/>
-    </w:p>
+    <w:p/>
     <w:sectPr>
       <w:type w:val="continuous"/>
       <w:pgSz w:w="12240" w:h="15840"/>
@@ -609,14 +507,30 @@
     <w:r>
       <w:t xml:space="preserve">Case No. </w:t>
     </w:r>
-    <w:fldSimple w:instr=" MERGEFIELD  caseNumber  \* MERGEFORMAT ">
-      <w:r>
-        <w:rPr>
-          <w:noProof/>
-        </w:rPr>
-        <w:t>«caseNumber»</w:t>
-      </w:r>
-    </w:fldSimple>
+    <w:r>
+      <w:fldChar w:fldCharType="begin"/>
+    </w:r>
+    <w:r>
+      <w:instrText xml:space="preserve"> MERGEFIELD  ca</w:instrText>
+    </w:r>
+    <w:r>
+      <w:instrText xml:space="preserve">seNumber  \* MERGEFORMAT </w:instrText>
+    </w:r>
+    <w:r>
+      <w:fldChar w:fldCharType="separate"/>
+    </w:r>
+    <w:r>
+      <w:rPr>
+        <w:noProof/>
+      </w:rPr>
+      <w:t>«caseNumber»</w:t>
+    </w:r>
+    <w:r>
+      <w:rPr>
+        <w:noProof/>
+      </w:rPr>
+      <w:fldChar w:fldCharType="end"/>
+    </w:r>
   </w:p>
   <w:p>
     <w:pPr>
@@ -1024,8 +938,19 @@
               <w:sz w:val="20"/>
               <w:szCs w:val="20"/>
             </w:rPr>
-            <w:t>Jonathan Zachem</w:t>
+            <w:t xml:space="preserve">Jonathan </w:t>
           </w:r>
+          <w:proofErr w:type="spellStart"/>
+          <w:r>
+            <w:rPr>
+              <w:b/>
+              <w:bCs/>
+              <w:sz w:val="20"/>
+              <w:szCs w:val="20"/>
+            </w:rPr>
+            <w:t>Zachem</w:t>
+          </w:r>
+          <w:proofErr w:type="spellEnd"/>
           <w:r>
             <w:rPr>
               <w:bCs/>
@@ -2320,7 +2245,7 @@
 </file>
 
 <file path=customXml/itemProps1.xml><?xml version="1.0" encoding="utf-8"?>
-<ds:datastoreItem xmlns:ds="http://schemas.openxmlformats.org/officeDocument/2006/customXml" ds:itemID="{F7DC5503-A3EA-4745-ADCC-056F40CA0D21}">
+<ds:datastoreItem xmlns:ds="http://schemas.openxmlformats.org/officeDocument/2006/customXml" ds:itemID="{C269A6E9-6EAA-4180-816C-FF2A62E61DD3}">
   <ds:schemaRefs>
     <ds:schemaRef ds:uri="http://schemas.openxmlformats.org/officeDocument/2006/bibliography"/>
   </ds:schemaRefs>

--- a/letter_templates/ClosingRespNoViolation_Template.docx
+++ b/letter_templates/ClosingRespNoViolation_Template.docx
@@ -2,13 +2,37 @@
 <file path=word/document.xml><?xml version="1.0" encoding="utf-8"?>
 <w:document xmlns:wpc="http://schemas.microsoft.com/office/word/2010/wordprocessingCanvas" xmlns:mc="http://schemas.openxmlformats.org/markup-compatibility/2006" xmlns:o="urn:schemas-microsoft-com:office:office" xmlns:r="http://schemas.openxmlformats.org/officeDocument/2006/relationships" xmlns:m="http://schemas.openxmlformats.org/officeDocument/2006/math" xmlns:v="urn:schemas-microsoft-com:vml" xmlns:wp14="http://schemas.microsoft.com/office/word/2010/wordprocessingDrawing" xmlns:wp="http://schemas.openxmlformats.org/drawingml/2006/wordprocessingDrawing" xmlns:w10="urn:schemas-microsoft-com:office:word" xmlns:w="http://schemas.openxmlformats.org/wordprocessingml/2006/main" xmlns:w14="http://schemas.microsoft.com/office/word/2010/wordml" xmlns:wpg="http://schemas.microsoft.com/office/word/2010/wordprocessingGroup" xmlns:wpi="http://schemas.microsoft.com/office/word/2010/wordprocessingInk" xmlns:wne="http://schemas.microsoft.com/office/word/2006/wordml" xmlns:wps="http://schemas.microsoft.com/office/word/2010/wordprocessingShape" mc:Ignorable="w14 wp14">
   <w:body>
+    <w:p>
+      <w:bookmarkStart w:id="0" w:name="_GoBack"/>
+      <w:bookmarkEnd w:id="0"/>
+    </w:p>
+    <w:p>
+      <w:r>
+        <w:fldChar w:fldCharType="begin"/>
+      </w:r>
+      <w:r>
+        <w:instrText xml:space="preserve"> DATE \@ "MMMM d, yyyy" </w:instrText>
+      </w:r>
+      <w:r>
+        <w:fldChar w:fldCharType="separate"/>
+      </w:r>
+      <w:r>
+        <w:rPr>
+          <w:noProof/>
+        </w:rPr>
+        <w:t>November 14, 2018</w:t>
+      </w:r>
+      <w:r>
+        <w:fldChar w:fldCharType="end"/>
+      </w:r>
+    </w:p>
     <w:p/>
     <w:p>
       <w:r>
         <w:fldChar w:fldCharType="begin"/>
       </w:r>
       <w:r>
-        <w:instrText xml:space="preserve"> DATE \@ "MMMM d, yyyy" </w:instrText>
+        <w:instrText xml:space="preserve"> MERGEFIELD  respondent  \* MERGEFORMAT </w:instrText>
       </w:r>
       <w:r>
         <w:fldChar w:fldCharType="separate"/>
@@ -17,89 +41,150 @@
         <w:rPr>
           <w:noProof/>
         </w:rPr>
-        <w:t>October 15, 2018</w:t>
-      </w:r>
-      <w:r>
+        <w:t>«respondent»</w:t>
+      </w:r>
+      <w:r>
+        <w:rPr>
+          <w:noProof/>
+        </w:rPr>
         <w:fldChar w:fldCharType="end"/>
       </w:r>
+      <w:r>
+        <w:br/>
+      </w:r>
+      <w:r>
+        <w:fldChar w:fldCharType="begin"/>
+      </w:r>
+      <w:r>
+        <w:instrText xml:space="preserve"> MERGEFIELD  respAddress1  \* MERGEFORMAT </w:instrText>
+      </w:r>
+      <w:r>
+        <w:fldChar w:fldCharType="separate"/>
+      </w:r>
+      <w:r>
+        <w:rPr>
+          <w:noProof/>
+        </w:rPr>
+        <w:t>«respAddress1»</w:t>
+      </w:r>
+      <w:r>
+        <w:rPr>
+          <w:noProof/>
+        </w:rPr>
+        <w:fldChar w:fldCharType="end"/>
+      </w:r>
+    </w:p>
+    <w:p>
+      <w:r>
+        <w:fldChar w:fldCharType="begin"/>
+      </w:r>
+      <w:r>
+        <w:instrText xml:space="preserve"> MERGEFIELD  respAddress2  \* MERGEFORMAT </w:instrText>
+      </w:r>
+      <w:r>
+        <w:fldChar w:fldCharType="separate"/>
+      </w:r>
+      <w:r>
+        <w:rPr>
+          <w:noProof/>
+        </w:rPr>
+        <w:t>«respAddress2»</w:t>
+      </w:r>
+      <w:r>
+        <w:rPr>
+          <w:noProof/>
+        </w:rPr>
+        <w:fldChar w:fldCharType="end"/>
+      </w:r>
+    </w:p>
+    <w:p>
+      <w:pPr>
+        <w:rPr>
+          <w:noProof/>
+        </w:rPr>
+      </w:pPr>
+      <w:r>
+        <w:fldChar w:fldCharType="begin"/>
+      </w:r>
+      <w:r>
+        <w:instrText xml:space="preserve"> MERGEFIELD  respCityStateZip  \* MERGEFORMAT </w:instrText>
+      </w:r>
+      <w:r>
+        <w:fldChar w:fldCharType="separate"/>
+      </w:r>
+      <w:r>
+        <w:rPr>
+          <w:noProof/>
+        </w:rPr>
+        <w:t>«respCityStateZip»</w:t>
+      </w:r>
+      <w:r>
+        <w:rPr>
+          <w:noProof/>
+        </w:rPr>
+        <w:fldChar w:fldCharType="end"/>
+      </w:r>
+    </w:p>
+    <w:p>
+      <w:r>
+        <w:rPr>
+          <w:noProof/>
+        </w:rPr>
+        <w:t xml:space="preserve">Sent via email to </w:t>
+      </w:r>
+      <w:r>
+        <w:rPr>
+          <w:noProof/>
+        </w:rPr>
+        <w:fldChar w:fldCharType="begin"/>
+      </w:r>
+      <w:r>
+        <w:rPr>
+          <w:noProof/>
+        </w:rPr>
+        <w:instrText xml:space="preserve"> MERGEFIELD  respEmail  \* MERGEFORMAT </w:instrText>
+      </w:r>
+      <w:r>
+        <w:rPr>
+          <w:noProof/>
+        </w:rPr>
+        <w:fldChar w:fldCharType="separate"/>
+      </w:r>
+      <w:r>
+        <w:rPr>
+          <w:noProof/>
+        </w:rPr>
+        <w:t>«respEmail»</w:t>
+      </w:r>
+      <w:r>
+        <w:rPr>
+          <w:noProof/>
+        </w:rPr>
+        <w:fldChar w:fldCharType="end"/>
+      </w:r>
     </w:p>
     <w:p/>
     <w:p>
-      <w:fldSimple w:instr=" MERGEFIELD  respondent  \* MERGEFORMAT ">
-        <w:r>
-          <w:rPr>
-            <w:noProof/>
-          </w:rPr>
-          <w:t>«respondent»</w:t>
-        </w:r>
-      </w:fldSimple>
-      <w:r>
-        <w:br/>
-      </w:r>
-      <w:fldSimple w:instr=" MERGEFIELD  respAddress1  \* MERGEFORMAT ">
-        <w:r>
-          <w:rPr>
-            <w:noProof/>
-          </w:rPr>
-          <w:t>«respAddress1»</w:t>
-        </w:r>
-      </w:fldSimple>
-    </w:p>
-    <w:p>
-      <w:fldSimple w:instr=" MERGEFIELD  respAddress2  \* MERGEFORMAT ">
-        <w:r>
-          <w:rPr>
-            <w:noProof/>
-          </w:rPr>
-          <w:t>«respAddress2»</w:t>
-        </w:r>
-      </w:fldSimple>
-    </w:p>
-    <w:p>
-      <w:pPr>
-        <w:rPr>
-          <w:noProof/>
-        </w:rPr>
-      </w:pPr>
-      <w:fldSimple w:instr=" MERGEFIELD  respCityStateZip  \* MERGEFORMAT ">
-        <w:r>
-          <w:rPr>
-            <w:noProof/>
-          </w:rPr>
-          <w:t>«respCityStateZip»</w:t>
-        </w:r>
-      </w:fldSimple>
-    </w:p>
-    <w:p>
-      <w:r>
-        <w:rPr>
-          <w:noProof/>
-        </w:rPr>
-        <w:t xml:space="preserve">Sent via email to </w:t>
-      </w:r>
-      <w:r>
-        <w:rPr>
-          <w:noProof/>
-        </w:rPr>
+      <w:r>
+        <w:t>RE:</w:t>
+      </w:r>
+      <w:r>
+        <w:tab/>
+      </w:r>
+      <w:r>
         <w:fldChar w:fldCharType="begin"/>
       </w:r>
       <w:r>
-        <w:rPr>
-          <w:noProof/>
-        </w:rPr>
-        <w:instrText xml:space="preserve"> MERGEFIELD  respEmail  \* MERGEFORMAT </w:instrText>
-      </w:r>
-      <w:r>
-        <w:rPr>
-          <w:noProof/>
-        </w:rPr>
+        <w:instrText xml:space="preserve"> MERGEFIELD  project  \* MERGEFORMAT </w:instrText>
+      </w:r>
+      <w:r>
         <w:fldChar w:fldCharType="separate"/>
       </w:r>
       <w:r>
         <w:rPr>
           <w:noProof/>
         </w:rPr>
-        <w:t>«respEmail»</w:t>
+        <w:t>«project»</w:t>
       </w:r>
       <w:r>
         <w:rPr>
@@ -107,95 +192,117 @@
         </w:rPr>
         <w:fldChar w:fldCharType="end"/>
       </w:r>
+      <w:r>
+        <w:t xml:space="preserve"> </w:t>
+      </w:r>
+    </w:p>
+    <w:p>
+      <w:pPr>
+        <w:ind w:firstLine="720"/>
+      </w:pPr>
+      <w:r>
+        <w:t xml:space="preserve">Case </w:t>
+      </w:r>
+      <w:r>
+        <w:t>No.</w:t>
+      </w:r>
+      <w:r>
+        <w:t xml:space="preserve"> </w:t>
+      </w:r>
+      <w:r>
+        <w:fldChar w:fldCharType="begin"/>
+      </w:r>
+      <w:r>
+        <w:instrText xml:space="preserve"> MERGEFIELD  caseNumber  \* MERGEFORMAT </w:instrText>
+      </w:r>
+      <w:r>
+        <w:fldChar w:fldCharType="separate"/>
+      </w:r>
+      <w:r>
+        <w:rPr>
+          <w:noProof/>
+        </w:rPr>
+        <w:t>«caseNumber»</w:t>
+      </w:r>
+      <w:r>
+        <w:rPr>
+          <w:noProof/>
+        </w:rPr>
+        <w:fldChar w:fldCharType="end"/>
+      </w:r>
+    </w:p>
+    <w:p>
+      <w:pPr>
+        <w:ind w:firstLine="720"/>
+      </w:pPr>
+    </w:p>
+    <w:p>
+      <w:r>
+        <w:t xml:space="preserve">Dear </w:t>
+      </w:r>
+      <w:r>
+        <w:fldChar w:fldCharType="begin"/>
+      </w:r>
+      <w:r>
+        <w:instrText xml:space="preserve"> MERGEFIELD  respSalutation  \* MERGEFORMAT </w:instrText>
+      </w:r>
+      <w:r>
+        <w:fldChar w:fldCharType="separate"/>
+      </w:r>
+      <w:r>
+        <w:rPr>
+          <w:noProof/>
+        </w:rPr>
+        <w:t>«respSalutation»</w:t>
+      </w:r>
+      <w:r>
+        <w:rPr>
+          <w:noProof/>
+        </w:rPr>
+        <w:fldChar w:fldCharType="end"/>
+      </w:r>
+      <w:r>
+        <w:t>:</w:t>
+      </w:r>
     </w:p>
     <w:p/>
     <w:p>
       <w:r>
-        <w:t>RE:</w:t>
-      </w:r>
-      <w:r>
-        <w:tab/>
-      </w:r>
-      <w:fldSimple w:instr=" MERGEFIELD  project  \* MERGEFORMAT ">
-        <w:r>
-          <w:rPr>
-            <w:noProof/>
-          </w:rPr>
-          <w:t>«project»</w:t>
-        </w:r>
-      </w:fldSimple>
+        <w:t>The</w:t>
+      </w:r>
+      <w:r>
+        <w:t xml:space="preserve"> division</w:t>
+      </w:r>
+      <w:r>
+        <w:t xml:space="preserve"> has </w:t>
+      </w:r>
+      <w:r>
+        <w:t>completed its investigation into the complaint filed against</w:t>
+      </w:r>
       <w:r>
         <w:t xml:space="preserve"> </w:t>
       </w:r>
-    </w:p>
-    <w:p>
-      <w:pPr>
-        <w:ind w:firstLine="720"/>
-      </w:pPr>
-      <w:r>
-        <w:t xml:space="preserve">Case </w:t>
-      </w:r>
-      <w:r>
-        <w:t>No.</w:t>
-      </w:r>
-      <w:r>
-        <w:t xml:space="preserve"> </w:t>
-      </w:r>
-      <w:fldSimple w:instr=" MERGEFIELD  caseNumber  \* MERGEFORMAT ">
-        <w:r>
-          <w:rPr>
-            <w:noProof/>
-          </w:rPr>
-          <w:t>«caseNumber»</w:t>
-        </w:r>
-      </w:fldSimple>
-    </w:p>
-    <w:p>
-      <w:pPr>
-        <w:ind w:firstLine="720"/>
-      </w:pPr>
-    </w:p>
-    <w:p>
-      <w:r>
-        <w:t xml:space="preserve">Dear </w:t>
-      </w:r>
-      <w:fldSimple w:instr=" MERGEFIELD  respSalutation  \* MERGEFORMAT ">
-        <w:r>
-          <w:rPr>
-            <w:noProof/>
-          </w:rPr>
-          <w:t>«respSalutation»</w:t>
-        </w:r>
-      </w:fldSimple>
-      <w:r>
-        <w:t>:</w:t>
-      </w:r>
-    </w:p>
-    <w:p/>
-    <w:p>
-      <w:r>
-        <w:t>The</w:t>
-      </w:r>
-      <w:r>
-        <w:t xml:space="preserve"> division</w:t>
-      </w:r>
-      <w:r>
-        <w:t xml:space="preserve"> has </w:t>
-      </w:r>
-      <w:r>
-        <w:t>completed its investigation into the complaint filed against</w:t>
-      </w:r>
-      <w:r>
-        <w:t xml:space="preserve"> </w:t>
-      </w:r>
-      <w:fldSimple w:instr=" MERGEFIELD  respondent  \* MERGEFORMAT ">
-        <w:r>
-          <w:rPr>
-            <w:noProof/>
-          </w:rPr>
-          <w:t>«respondent»</w:t>
-        </w:r>
-      </w:fldSimple>
+      <w:r>
+        <w:fldChar w:fldCharType="begin"/>
+      </w:r>
+      <w:r>
+        <w:instrText xml:space="preserve"> MERGEFIELD  respondent  \* MERGEFORMAT </w:instrText>
+      </w:r>
+      <w:r>
+        <w:fldChar w:fldCharType="separate"/>
+      </w:r>
+      <w:r>
+        <w:rPr>
+          <w:noProof/>
+        </w:rPr>
+        <w:t>«respondent»</w:t>
+      </w:r>
+      <w:r>
+        <w:rPr>
+          <w:noProof/>
+        </w:rPr>
+        <w:fldChar w:fldCharType="end"/>
+      </w:r>
       <w:r>
         <w:t xml:space="preserve"> </w:t>
       </w:r>
@@ -236,8 +343,6 @@
       <w:r>
         <w:t>a</w:t>
       </w:r>
-      <w:bookmarkStart w:id="0" w:name="_GoBack"/>
-      <w:bookmarkEnd w:id="0"/>
       <w:r>
         <w:t>ssociation</w:t>
       </w:r>
@@ -507,30 +612,14 @@
     <w:r>
       <w:t xml:space="preserve">Case No. </w:t>
     </w:r>
-    <w:r>
-      <w:fldChar w:fldCharType="begin"/>
-    </w:r>
-    <w:r>
-      <w:instrText xml:space="preserve"> MERGEFIELD  ca</w:instrText>
-    </w:r>
-    <w:r>
-      <w:instrText xml:space="preserve">seNumber  \* MERGEFORMAT </w:instrText>
-    </w:r>
-    <w:r>
-      <w:fldChar w:fldCharType="separate"/>
-    </w:r>
-    <w:r>
-      <w:rPr>
-        <w:noProof/>
-      </w:rPr>
-      <w:t>«caseNumber»</w:t>
-    </w:r>
-    <w:r>
-      <w:rPr>
-        <w:noProof/>
-      </w:rPr>
-      <w:fldChar w:fldCharType="end"/>
-    </w:r>
+    <w:fldSimple w:instr=" MERGEFIELD  caseNumber  \* MERGEFORMAT ">
+      <w:r>
+        <w:rPr>
+          <w:noProof/>
+        </w:rPr>
+        <w:t>«caseNumber»</w:t>
+      </w:r>
+    </w:fldSimple>
   </w:p>
   <w:p>
     <w:pPr>
@@ -2245,7 +2334,7 @@
 </file>
 
 <file path=customXml/itemProps1.xml><?xml version="1.0" encoding="utf-8"?>
-<ds:datastoreItem xmlns:ds="http://schemas.openxmlformats.org/officeDocument/2006/customXml" ds:itemID="{C269A6E9-6EAA-4180-816C-FF2A62E61DD3}">
+<ds:datastoreItem xmlns:ds="http://schemas.openxmlformats.org/officeDocument/2006/customXml" ds:itemID="{717BB365-EEBD-4960-8775-D9867AA569D5}">
   <ds:schemaRefs>
     <ds:schemaRef ds:uri="http://schemas.openxmlformats.org/officeDocument/2006/bibliography"/>
   </ds:schemaRefs>

--- a/letter_templates/ClosingRespNoViolation_Template.docx
+++ b/letter_templates/ClosingRespNoViolation_Template.docx
@@ -2,10 +2,7 @@
 <file path=word/document.xml><?xml version="1.0" encoding="utf-8"?>
 <w:document xmlns:wpc="http://schemas.microsoft.com/office/word/2010/wordprocessingCanvas" xmlns:mc="http://schemas.openxmlformats.org/markup-compatibility/2006" xmlns:o="urn:schemas-microsoft-com:office:office" xmlns:r="http://schemas.openxmlformats.org/officeDocument/2006/relationships" xmlns:m="http://schemas.openxmlformats.org/officeDocument/2006/math" xmlns:v="urn:schemas-microsoft-com:vml" xmlns:wp14="http://schemas.microsoft.com/office/word/2010/wordprocessingDrawing" xmlns:wp="http://schemas.openxmlformats.org/drawingml/2006/wordprocessingDrawing" xmlns:w10="urn:schemas-microsoft-com:office:word" xmlns:w="http://schemas.openxmlformats.org/wordprocessingml/2006/main" xmlns:w14="http://schemas.microsoft.com/office/word/2010/wordml" xmlns:wpg="http://schemas.microsoft.com/office/word/2010/wordprocessingGroup" xmlns:wpi="http://schemas.microsoft.com/office/word/2010/wordprocessingInk" xmlns:wne="http://schemas.microsoft.com/office/word/2006/wordml" xmlns:wps="http://schemas.microsoft.com/office/word/2010/wordprocessingShape" mc:Ignorable="w14 wp14">
   <w:body>
-    <w:p>
-      <w:bookmarkStart w:id="0" w:name="_GoBack"/>
-      <w:bookmarkEnd w:id="0"/>
-    </w:p>
+    <w:p/>
     <w:p>
       <w:r>
         <w:fldChar w:fldCharType="begin"/>
@@ -20,7 +17,7 @@
         <w:rPr>
           <w:noProof/>
         </w:rPr>
-        <w:t>November 14, 2018</w:t>
+        <w:t>January 9, 2019</w:t>
       </w:r>
       <w:r>
         <w:fldChar w:fldCharType="end"/>
@@ -28,20 +25,81 @@
     </w:p>
     <w:p/>
     <w:p>
-      <w:r>
-        <w:fldChar w:fldCharType="begin"/>
-      </w:r>
-      <w:r>
-        <w:instrText xml:space="preserve"> MERGEFIELD  respondent  \* MERGEFORMAT </w:instrText>
-      </w:r>
-      <w:r>
-        <w:fldChar w:fldCharType="separate"/>
-      </w:r>
-      <w:r>
+      <w:fldSimple w:instr=" MERGEFIELD  respondent  \* MERGEFORMAT ">
+        <w:r>
+          <w:rPr>
+            <w:noProof/>
+          </w:rPr>
+          <w:t>«respondent»</w:t>
+        </w:r>
+      </w:fldSimple>
+      <w:r>
+        <w:br/>
+      </w:r>
+      <w:fldSimple w:instr=" MERGEFIELD  respAddress1  \* MERGEFORMAT ">
+        <w:r>
+          <w:rPr>
+            <w:noProof/>
+          </w:rPr>
+          <w:t>«respAddress1»</w:t>
+        </w:r>
+      </w:fldSimple>
+    </w:p>
+    <w:p>
+      <w:fldSimple w:instr=" MERGEFIELD  respAddress2  \* MERGEFORMAT ">
+        <w:r>
+          <w:rPr>
+            <w:noProof/>
+          </w:rPr>
+          <w:t>«respAddress2»</w:t>
+        </w:r>
+      </w:fldSimple>
+    </w:p>
+    <w:p>
+      <w:pPr>
         <w:rPr>
           <w:noProof/>
         </w:rPr>
-        <w:t>«respondent»</w:t>
+      </w:pPr>
+      <w:fldSimple w:instr=" MERGEFIELD  respCityStateZip  \* MERGEFORMAT ">
+        <w:r>
+          <w:rPr>
+            <w:noProof/>
+          </w:rPr>
+          <w:t>«respCityStateZip»</w:t>
+        </w:r>
+      </w:fldSimple>
+    </w:p>
+    <w:p>
+      <w:r>
+        <w:rPr>
+          <w:noProof/>
+        </w:rPr>
+        <w:t xml:space="preserve">Sent via email to </w:t>
+      </w:r>
+      <w:r>
+        <w:rPr>
+          <w:noProof/>
+        </w:rPr>
+        <w:fldChar w:fldCharType="begin"/>
+      </w:r>
+      <w:r>
+        <w:rPr>
+          <w:noProof/>
+        </w:rPr>
+        <w:instrText xml:space="preserve"> MERGEFIELD  respEmail  \* MERGEFORMAT </w:instrText>
+      </w:r>
+      <w:r>
+        <w:rPr>
+          <w:noProof/>
+        </w:rPr>
+        <w:fldChar w:fldCharType="separate"/>
+      </w:r>
+      <w:r>
+        <w:rPr>
+          <w:noProof/>
+        </w:rPr>
+        <w:t>«respEmail»</w:t>
       </w:r>
       <w:r>
         <w:rPr>
@@ -49,119 +107,6 @@
         </w:rPr>
         <w:fldChar w:fldCharType="end"/>
       </w:r>
-      <w:r>
-        <w:br/>
-      </w:r>
-      <w:r>
-        <w:fldChar w:fldCharType="begin"/>
-      </w:r>
-      <w:r>
-        <w:instrText xml:space="preserve"> MERGEFIELD  respAddress1  \* MERGEFORMAT </w:instrText>
-      </w:r>
-      <w:r>
-        <w:fldChar w:fldCharType="separate"/>
-      </w:r>
-      <w:r>
-        <w:rPr>
-          <w:noProof/>
-        </w:rPr>
-        <w:t>«respAddress1»</w:t>
-      </w:r>
-      <w:r>
-        <w:rPr>
-          <w:noProof/>
-        </w:rPr>
-        <w:fldChar w:fldCharType="end"/>
-      </w:r>
-    </w:p>
-    <w:p>
-      <w:r>
-        <w:fldChar w:fldCharType="begin"/>
-      </w:r>
-      <w:r>
-        <w:instrText xml:space="preserve"> MERGEFIELD  respAddress2  \* MERGEFORMAT </w:instrText>
-      </w:r>
-      <w:r>
-        <w:fldChar w:fldCharType="separate"/>
-      </w:r>
-      <w:r>
-        <w:rPr>
-          <w:noProof/>
-        </w:rPr>
-        <w:t>«respAddress2»</w:t>
-      </w:r>
-      <w:r>
-        <w:rPr>
-          <w:noProof/>
-        </w:rPr>
-        <w:fldChar w:fldCharType="end"/>
-      </w:r>
-    </w:p>
-    <w:p>
-      <w:pPr>
-        <w:rPr>
-          <w:noProof/>
-        </w:rPr>
-      </w:pPr>
-      <w:r>
-        <w:fldChar w:fldCharType="begin"/>
-      </w:r>
-      <w:r>
-        <w:instrText xml:space="preserve"> MERGEFIELD  respCityStateZip  \* MERGEFORMAT </w:instrText>
-      </w:r>
-      <w:r>
-        <w:fldChar w:fldCharType="separate"/>
-      </w:r>
-      <w:r>
-        <w:rPr>
-          <w:noProof/>
-        </w:rPr>
-        <w:t>«respCityStateZip»</w:t>
-      </w:r>
-      <w:r>
-        <w:rPr>
-          <w:noProof/>
-        </w:rPr>
-        <w:fldChar w:fldCharType="end"/>
-      </w:r>
-    </w:p>
-    <w:p>
-      <w:r>
-        <w:rPr>
-          <w:noProof/>
-        </w:rPr>
-        <w:t xml:space="preserve">Sent via email to </w:t>
-      </w:r>
-      <w:r>
-        <w:rPr>
-          <w:noProof/>
-        </w:rPr>
-        <w:fldChar w:fldCharType="begin"/>
-      </w:r>
-      <w:r>
-        <w:rPr>
-          <w:noProof/>
-        </w:rPr>
-        <w:instrText xml:space="preserve"> MERGEFIELD  respEmail  \* MERGEFORMAT </w:instrText>
-      </w:r>
-      <w:r>
-        <w:rPr>
-          <w:noProof/>
-        </w:rPr>
-        <w:fldChar w:fldCharType="separate"/>
-      </w:r>
-      <w:r>
-        <w:rPr>
-          <w:noProof/>
-        </w:rPr>
-        <w:t>«respEmail»</w:t>
-      </w:r>
-      <w:r>
-        <w:rPr>
-          <w:noProof/>
-        </w:rPr>
-        <w:fldChar w:fldCharType="end"/>
-      </w:r>
     </w:p>
     <w:p/>
     <w:p>
@@ -171,27 +116,14 @@
       <w:r>
         <w:tab/>
       </w:r>
-      <w:r>
-        <w:fldChar w:fldCharType="begin"/>
-      </w:r>
-      <w:r>
-        <w:instrText xml:space="preserve"> MERGEFIELD  project  \* MERGEFORMAT </w:instrText>
-      </w:r>
-      <w:r>
-        <w:fldChar w:fldCharType="separate"/>
-      </w:r>
-      <w:r>
-        <w:rPr>
-          <w:noProof/>
-        </w:rPr>
-        <w:t>«project»</w:t>
-      </w:r>
-      <w:r>
-        <w:rPr>
-          <w:noProof/>
-        </w:rPr>
-        <w:fldChar w:fldCharType="end"/>
-      </w:r>
+      <w:fldSimple w:instr=" MERGEFIELD  project  \* MERGEFORMAT ">
+        <w:r>
+          <w:rPr>
+            <w:noProof/>
+          </w:rPr>
+          <w:t>«project»</w:t>
+        </w:r>
+      </w:fldSimple>
       <w:r>
         <w:t xml:space="preserve"> </w:t>
       </w:r>
@@ -209,27 +141,14 @@
       <w:r>
         <w:t xml:space="preserve"> </w:t>
       </w:r>
-      <w:r>
-        <w:fldChar w:fldCharType="begin"/>
-      </w:r>
-      <w:r>
-        <w:instrText xml:space="preserve"> MERGEFIELD  caseNumber  \* MERGEFORMAT </w:instrText>
-      </w:r>
-      <w:r>
-        <w:fldChar w:fldCharType="separate"/>
-      </w:r>
-      <w:r>
-        <w:rPr>
-          <w:noProof/>
-        </w:rPr>
-        <w:t>«caseNumber»</w:t>
-      </w:r>
-      <w:r>
-        <w:rPr>
-          <w:noProof/>
-        </w:rPr>
-        <w:fldChar w:fldCharType="end"/>
-      </w:r>
+      <w:fldSimple w:instr=" MERGEFIELD  caseNumber  \* MERGEFORMAT ">
+        <w:r>
+          <w:rPr>
+            <w:noProof/>
+          </w:rPr>
+          <w:t>«caseNumber»</w:t>
+        </w:r>
+      </w:fldSimple>
     </w:p>
     <w:p>
       <w:pPr>
@@ -240,27 +159,14 @@
       <w:r>
         <w:t xml:space="preserve">Dear </w:t>
       </w:r>
-      <w:r>
-        <w:fldChar w:fldCharType="begin"/>
-      </w:r>
-      <w:r>
-        <w:instrText xml:space="preserve"> MERGEFIELD  respSalutation  \* MERGEFORMAT </w:instrText>
-      </w:r>
-      <w:r>
-        <w:fldChar w:fldCharType="separate"/>
-      </w:r>
-      <w:r>
-        <w:rPr>
-          <w:noProof/>
-        </w:rPr>
-        <w:t>«respSalutation»</w:t>
-      </w:r>
-      <w:r>
-        <w:rPr>
-          <w:noProof/>
-        </w:rPr>
-        <w:fldChar w:fldCharType="end"/>
-      </w:r>
+      <w:fldSimple w:instr=" MERGEFIELD  respSalutation  \* MERGEFORMAT ">
+        <w:r>
+          <w:rPr>
+            <w:noProof/>
+          </w:rPr>
+          <w:t>«respSalutation»</w:t>
+        </w:r>
+      </w:fldSimple>
       <w:r>
         <w:t>:</w:t>
       </w:r>
@@ -282,27 +188,14 @@
       <w:r>
         <w:t xml:space="preserve"> </w:t>
       </w:r>
-      <w:r>
-        <w:fldChar w:fldCharType="begin"/>
-      </w:r>
-      <w:r>
-        <w:instrText xml:space="preserve"> MERGEFIELD  respondent  \* MERGEFORMAT </w:instrText>
-      </w:r>
-      <w:r>
-        <w:fldChar w:fldCharType="separate"/>
-      </w:r>
-      <w:r>
-        <w:rPr>
-          <w:noProof/>
-        </w:rPr>
-        <w:t>«respondent»</w:t>
-      </w:r>
-      <w:r>
-        <w:rPr>
-          <w:noProof/>
-        </w:rPr>
-        <w:fldChar w:fldCharType="end"/>
-      </w:r>
+      <w:fldSimple w:instr=" MERGEFIELD  respondent  \* MERGEFORMAT ">
+        <w:r>
+          <w:rPr>
+            <w:noProof/>
+          </w:rPr>
+          <w:t>«respondent»</w:t>
+        </w:r>
+      </w:fldSimple>
       <w:r>
         <w:t xml:space="preserve"> </w:t>
       </w:r>
@@ -463,9 +356,12 @@
     <w:p>
       <w:pPr>
         <w:sectPr>
-          <w:headerReference w:type="default" r:id="rId10"/>
-          <w:headerReference w:type="first" r:id="rId11"/>
-          <w:footerReference w:type="first" r:id="rId12"/>
+          <w:headerReference w:type="even" r:id="rId10"/>
+          <w:headerReference w:type="default" r:id="rId11"/>
+          <w:footerReference w:type="even" r:id="rId12"/>
+          <w:footerReference w:type="default" r:id="rId13"/>
+          <w:headerReference w:type="first" r:id="rId14"/>
+          <w:footerReference w:type="first" r:id="rId15"/>
           <w:pgSz w:w="12240" w:h="15840" w:code="1"/>
           <w:pgMar w:top="360" w:right="720" w:bottom="720" w:left="720" w:header="360" w:footer="720" w:gutter="0"/>
           <w:cols w:space="720"/>
@@ -511,6 +407,26 @@
 </file>
 
 <file path=word/footer1.xml><?xml version="1.0" encoding="utf-8"?>
+<w:ftr xmlns:wpc="http://schemas.microsoft.com/office/word/2010/wordprocessingCanvas" xmlns:mc="http://schemas.openxmlformats.org/markup-compatibility/2006" xmlns:o="urn:schemas-microsoft-com:office:office" xmlns:r="http://schemas.openxmlformats.org/officeDocument/2006/relationships" xmlns:m="http://schemas.openxmlformats.org/officeDocument/2006/math" xmlns:v="urn:schemas-microsoft-com:vml" xmlns:wp14="http://schemas.microsoft.com/office/word/2010/wordprocessingDrawing" xmlns:wp="http://schemas.openxmlformats.org/drawingml/2006/wordprocessingDrawing" xmlns:w10="urn:schemas-microsoft-com:office:word" xmlns:w="http://schemas.openxmlformats.org/wordprocessingml/2006/main" xmlns:w14="http://schemas.microsoft.com/office/word/2010/wordml" xmlns:wpg="http://schemas.microsoft.com/office/word/2010/wordprocessingGroup" xmlns:wpi="http://schemas.microsoft.com/office/word/2010/wordprocessingInk" xmlns:wne="http://schemas.microsoft.com/office/word/2006/wordml" xmlns:wps="http://schemas.microsoft.com/office/word/2010/wordprocessingShape" mc:Ignorable="w14 wp14">
+  <w:p>
+    <w:pPr>
+      <w:pStyle w:val="Footer"/>
+    </w:pPr>
+  </w:p>
+</w:ftr>
+</file>
+
+<file path=word/footer2.xml><?xml version="1.0" encoding="utf-8"?>
+<w:ftr xmlns:wpc="http://schemas.microsoft.com/office/word/2010/wordprocessingCanvas" xmlns:mc="http://schemas.openxmlformats.org/markup-compatibility/2006" xmlns:o="urn:schemas-microsoft-com:office:office" xmlns:r="http://schemas.openxmlformats.org/officeDocument/2006/relationships" xmlns:m="http://schemas.openxmlformats.org/officeDocument/2006/math" xmlns:v="urn:schemas-microsoft-com:vml" xmlns:wp14="http://schemas.microsoft.com/office/word/2010/wordprocessingDrawing" xmlns:wp="http://schemas.openxmlformats.org/drawingml/2006/wordprocessingDrawing" xmlns:w10="urn:schemas-microsoft-com:office:word" xmlns:w="http://schemas.openxmlformats.org/wordprocessingml/2006/main" xmlns:w14="http://schemas.microsoft.com/office/word/2010/wordml" xmlns:wpg="http://schemas.microsoft.com/office/word/2010/wordprocessingGroup" xmlns:wpi="http://schemas.microsoft.com/office/word/2010/wordprocessingInk" xmlns:wne="http://schemas.microsoft.com/office/word/2006/wordml" xmlns:wps="http://schemas.microsoft.com/office/word/2010/wordprocessingShape" mc:Ignorable="w14 wp14">
+  <w:p>
+    <w:pPr>
+      <w:pStyle w:val="Footer"/>
+    </w:pPr>
+  </w:p>
+</w:ftr>
+</file>
+
+<file path=word/footer3.xml><?xml version="1.0" encoding="utf-8"?>
 <w:ftr xmlns:wpc="http://schemas.microsoft.com/office/word/2010/wordprocessingCanvas" xmlns:mc="http://schemas.openxmlformats.org/markup-compatibility/2006" xmlns:o="urn:schemas-microsoft-com:office:office" xmlns:r="http://schemas.openxmlformats.org/officeDocument/2006/relationships" xmlns:m="http://schemas.openxmlformats.org/officeDocument/2006/math" xmlns:v="urn:schemas-microsoft-com:vml" xmlns:wp14="http://schemas.microsoft.com/office/word/2010/wordprocessingDrawing" xmlns:wp="http://schemas.openxmlformats.org/drawingml/2006/wordprocessingDrawing" xmlns:w10="urn:schemas-microsoft-com:office:word" xmlns:w="http://schemas.openxmlformats.org/wordprocessingml/2006/main" xmlns:w14="http://schemas.microsoft.com/office/word/2010/wordml" xmlns:wpg="http://schemas.microsoft.com/office/word/2010/wordprocessingGroup" xmlns:wpi="http://schemas.microsoft.com/office/word/2010/wordprocessingInk" xmlns:wne="http://schemas.microsoft.com/office/word/2006/wordml" xmlns:wps="http://schemas.microsoft.com/office/word/2010/wordprocessingShape" mc:Ignorable="w14 wp14">
   <w:p>
     <w:pPr>
@@ -576,31 +492,28 @@
   <w:p>
     <w:pPr>
       <w:pStyle w:val="Header"/>
+    </w:pPr>
+  </w:p>
+</w:hdr>
+</file>
+
+<file path=word/header2.xml><?xml version="1.0" encoding="utf-8"?>
+<w:hdr xmlns:wpc="http://schemas.microsoft.com/office/word/2010/wordprocessingCanvas" xmlns:mc="http://schemas.openxmlformats.org/markup-compatibility/2006" xmlns:o="urn:schemas-microsoft-com:office:office" xmlns:r="http://schemas.openxmlformats.org/officeDocument/2006/relationships" xmlns:m="http://schemas.openxmlformats.org/officeDocument/2006/math" xmlns:v="urn:schemas-microsoft-com:vml" xmlns:wp14="http://schemas.microsoft.com/office/word/2010/wordprocessingDrawing" xmlns:wp="http://schemas.openxmlformats.org/drawingml/2006/wordprocessingDrawing" xmlns:w10="urn:schemas-microsoft-com:office:word" xmlns:w="http://schemas.openxmlformats.org/wordprocessingml/2006/main" xmlns:w14="http://schemas.microsoft.com/office/word/2010/wordml" xmlns:wpg="http://schemas.microsoft.com/office/word/2010/wordprocessingGroup" xmlns:wpi="http://schemas.microsoft.com/office/word/2010/wordprocessingInk" xmlns:wne="http://schemas.microsoft.com/office/word/2006/wordml" xmlns:wps="http://schemas.microsoft.com/office/word/2010/wordprocessingShape" mc:Ignorable="w14 wp14">
+  <w:p>
+    <w:pPr>
+      <w:pStyle w:val="Header"/>
       <w:rPr>
         <w:noProof/>
       </w:rPr>
     </w:pPr>
-    <w:r>
-      <w:fldChar w:fldCharType="begin"/>
-    </w:r>
-    <w:r>
-      <w:instrText xml:space="preserve"> MERGEFIELD  project  \* MERGEFORMAT </w:instrText>
-    </w:r>
-    <w:r>
-      <w:fldChar w:fldCharType="separate"/>
-    </w:r>
-    <w:r>
-      <w:rPr>
-        <w:noProof/>
-      </w:rPr>
-      <w:t>«project»</w:t>
-    </w:r>
-    <w:r>
-      <w:rPr>
-        <w:noProof/>
-      </w:rPr>
-      <w:fldChar w:fldCharType="end"/>
-    </w:r>
+    <w:fldSimple w:instr=" MERGEFIELD  project  \* MERGEFORMAT ">
+      <w:r>
+        <w:rPr>
+          <w:noProof/>
+        </w:rPr>
+        <w:t>«project»</w:t>
+      </w:r>
+    </w:fldSimple>
   </w:p>
   <w:p>
     <w:pPr>
@@ -612,14 +525,30 @@
     <w:r>
       <w:t xml:space="preserve">Case No. </w:t>
     </w:r>
-    <w:fldSimple w:instr=" MERGEFIELD  caseNumber  \* MERGEFORMAT ">
-      <w:r>
-        <w:rPr>
-          <w:noProof/>
-        </w:rPr>
-        <w:t>«caseNumber»</w:t>
-      </w:r>
-    </w:fldSimple>
+    <w:r>
+      <w:fldChar w:fldCharType="begin"/>
+    </w:r>
+    <w:r>
+      <w:instrText xml:space="preserve"> MERGEFIELD  ca</w:instrText>
+    </w:r>
+    <w:r>
+      <w:instrText xml:space="preserve">seNumber  \* MERGEFORMAT </w:instrText>
+    </w:r>
+    <w:r>
+      <w:fldChar w:fldCharType="separate"/>
+    </w:r>
+    <w:r>
+      <w:rPr>
+        <w:noProof/>
+      </w:rPr>
+      <w:t>«caseNumber»</w:t>
+    </w:r>
+    <w:r>
+      <w:rPr>
+        <w:noProof/>
+      </w:rPr>
+      <w:fldChar w:fldCharType="end"/>
+    </w:r>
   </w:p>
   <w:p>
     <w:pPr>
@@ -651,7 +580,7 @@
 </w:hdr>
 </file>
 
-<file path=word/header2.xml><?xml version="1.0" encoding="utf-8"?>
+<file path=word/header3.xml><?xml version="1.0" encoding="utf-8"?>
 <w:hdr xmlns:wpc="http://schemas.microsoft.com/office/word/2010/wordprocessingCanvas" xmlns:mc="http://schemas.openxmlformats.org/markup-compatibility/2006" xmlns:o="urn:schemas-microsoft-com:office:office" xmlns:r="http://schemas.openxmlformats.org/officeDocument/2006/relationships" xmlns:m="http://schemas.openxmlformats.org/officeDocument/2006/math" xmlns:v="urn:schemas-microsoft-com:vml" xmlns:wp14="http://schemas.microsoft.com/office/word/2010/wordprocessingDrawing" xmlns:wp="http://schemas.openxmlformats.org/drawingml/2006/wordprocessingDrawing" xmlns:w10="urn:schemas-microsoft-com:office:word" xmlns:w="http://schemas.openxmlformats.org/wordprocessingml/2006/main" xmlns:w14="http://schemas.microsoft.com/office/word/2010/wordml" xmlns:wpg="http://schemas.microsoft.com/office/word/2010/wordprocessingGroup" xmlns:wpi="http://schemas.microsoft.com/office/word/2010/wordprocessingInk" xmlns:wne="http://schemas.microsoft.com/office/word/2006/wordml" xmlns:wps="http://schemas.microsoft.com/office/word/2010/wordprocessingShape" mc:Ignorable="w14 wp14">
   <w:tbl>
     <w:tblPr>
@@ -1027,19 +956,8 @@
               <w:sz w:val="20"/>
               <w:szCs w:val="20"/>
             </w:rPr>
-            <w:t xml:space="preserve">Jonathan </w:t>
+            <w:t>Halsey Beshears</w:t>
           </w:r>
-          <w:proofErr w:type="spellStart"/>
-          <w:r>
-            <w:rPr>
-              <w:b/>
-              <w:bCs/>
-              <w:sz w:val="20"/>
-              <w:szCs w:val="20"/>
-            </w:rPr>
-            <w:t>Zachem</w:t>
-          </w:r>
-          <w:proofErr w:type="spellEnd"/>
           <w:r>
             <w:rPr>
               <w:bCs/>
@@ -1091,8 +1009,10 @@
               <w:sz w:val="20"/>
               <w:szCs w:val="20"/>
             </w:rPr>
-            <w:t>Rick Scott</w:t>
+            <w:t>Ron DeSantis</w:t>
           </w:r>
+          <w:bookmarkStart w:id="0" w:name="_GoBack"/>
+          <w:bookmarkEnd w:id="0"/>
           <w:r>
             <w:rPr>
               <w:bCs/>
@@ -2334,7 +2254,7 @@
 </file>
 
 <file path=customXml/itemProps1.xml><?xml version="1.0" encoding="utf-8"?>
-<ds:datastoreItem xmlns:ds="http://schemas.openxmlformats.org/officeDocument/2006/customXml" ds:itemID="{717BB365-EEBD-4960-8775-D9867AA569D5}">
+<ds:datastoreItem xmlns:ds="http://schemas.openxmlformats.org/officeDocument/2006/customXml" ds:itemID="{B85D978C-AF6D-4E24-880D-52C78C78D10C}">
   <ds:schemaRefs>
     <ds:schemaRef ds:uri="http://schemas.openxmlformats.org/officeDocument/2006/bibliography"/>
   </ds:schemaRefs>
